--- a/sw/qa/extras/ooxmlexport/data/fdo78420.docx
+++ b/sw/qa/extras/ooxmlexport/data/fdo78420.docx
@@ -15859,7 +15859,7 @@
     <w:qFormat/>
     <w:rsid w:val="004321FF"/>
     <w:rPr>
-      <w:rFonts w:ascii="Verdana" w:hAnsi="Verdana"/>
+      <w:rFonts w:ascii="Noto Sans" w:hAnsi="Noto Sans"/>
       <w:sz w:val="14"/>
       <w:szCs w:val="24"/>
     </w:rPr>
@@ -16057,7 +16057,7 @@
     <w:locked/>
     <w:rsid w:val="0040367A"/>
     <w:rPr>
-      <w:rFonts w:ascii="Verdana" w:hAnsi="Verdana" w:cs="Times New Roman"/>
+      <w:rFonts w:ascii="Noto Sans" w:hAnsi="Noto Sans" w:cs="Times New Roman"/>
       <w:sz w:val="24"/>
       <w:szCs w:val="24"/>
     </w:rPr>
@@ -16083,7 +16083,7 @@
     <w:locked/>
     <w:rsid w:val="000B520E"/>
     <w:rPr>
-      <w:rFonts w:ascii="Verdana" w:hAnsi="Verdana" w:cs="Times New Roman"/>
+      <w:rFonts w:ascii="Noto Sans" w:hAnsi="Noto Sans" w:cs="Times New Roman"/>
       <w:sz w:val="24"/>
       <w:szCs w:val="24"/>
     </w:rPr>
@@ -16116,7 +16116,7 @@
     <w:locked/>
     <w:rsid w:val="0040367A"/>
     <w:rPr>
-      <w:rFonts w:ascii="Verdana" w:hAnsi="Verdana" w:cs="Times New Roman"/>
+      <w:rFonts w:ascii="Noto Sans" w:hAnsi="Noto Sans" w:cs="Times New Roman"/>
       <w:sz w:val="24"/>
       <w:szCs w:val="24"/>
     </w:rPr>
@@ -16143,7 +16143,7 @@
     <w:locked/>
     <w:rsid w:val="0040367A"/>
     <w:rPr>
-      <w:rFonts w:ascii="Verdana" w:hAnsi="Verdana" w:cs="Times New Roman"/>
+      <w:rFonts w:ascii="Noto Sans" w:hAnsi="Noto Sans" w:cs="Times New Roman"/>
       <w:sz w:val="24"/>
       <w:szCs w:val="24"/>
     </w:rPr>
@@ -16159,7 +16159,7 @@
       <w:shd w:val="clear" w:color="auto" w:fill="000080"/>
     </w:pPr>
     <w:rPr>
-      <w:rFonts w:ascii="Tahoma" w:hAnsi="Tahoma" w:cs="Tahoma"/>
+      <w:rFonts w:ascii="Noto Sans" w:hAnsi="Noto Sans" w:cs="Noto Sans"/>
       <w:sz w:val="20"/>
       <w:szCs w:val="20"/>
     </w:rPr>
@@ -16203,7 +16203,7 @@
     <w:uiPriority w:val="99"/>
     <w:rsid w:val="00741BB8"/>
     <w:rPr>
-      <w:rFonts w:ascii="Tahoma" w:hAnsi="Tahoma" w:cs="Tahoma"/>
+      <w:rFonts w:ascii="Noto Sans" w:hAnsi="Noto Sans" w:cs="Noto Sans"/>
       <w:sz w:val="16"/>
       <w:szCs w:val="16"/>
     </w:rPr>
@@ -16216,7 +16216,7 @@
     <w:locked/>
     <w:rsid w:val="00741BB8"/>
     <w:rPr>
-      <w:rFonts w:ascii="Tahoma" w:hAnsi="Tahoma" w:cs="Tahoma"/>
+      <w:rFonts w:ascii="Noto Sans" w:hAnsi="Noto Sans" w:cs="Noto Sans"/>
       <w:sz w:val="16"/>
       <w:szCs w:val="16"/>
     </w:rPr>
@@ -16265,7 +16265,7 @@
     <w:locked/>
     <w:rsid w:val="00741BB8"/>
     <w:rPr>
-      <w:rFonts w:ascii="Verdana" w:hAnsi="Verdana" w:cs="Times New Roman"/>
+      <w:rFonts w:ascii="Noto Sans" w:hAnsi="Noto Sans" w:cs="Times New Roman"/>
     </w:rPr>
   </w:style>
   <w:style w:type="paragraph" w:styleId="Paragrafoelenco">
@@ -16444,7 +16444,7 @@
     <w:qFormat/>
     <w:rsid w:val="004321FF"/>
     <w:rPr>
-      <w:rFonts w:ascii="Verdana" w:hAnsi="Verdana"/>
+      <w:rFonts w:ascii="Noto Sans" w:hAnsi="Noto Sans"/>
       <w:sz w:val="14"/>
       <w:szCs w:val="24"/>
     </w:rPr>
@@ -16642,7 +16642,7 @@
     <w:locked/>
     <w:rsid w:val="0040367A"/>
     <w:rPr>
-      <w:rFonts w:ascii="Verdana" w:hAnsi="Verdana" w:cs="Times New Roman"/>
+      <w:rFonts w:ascii="Noto Sans" w:hAnsi="Noto Sans" w:cs="Times New Roman"/>
       <w:sz w:val="24"/>
       <w:szCs w:val="24"/>
     </w:rPr>
@@ -16668,7 +16668,7 @@
     <w:locked/>
     <w:rsid w:val="000B520E"/>
     <w:rPr>
-      <w:rFonts w:ascii="Verdana" w:hAnsi="Verdana" w:cs="Times New Roman"/>
+      <w:rFonts w:ascii="Noto Sans" w:hAnsi="Noto Sans" w:cs="Times New Roman"/>
       <w:sz w:val="24"/>
       <w:szCs w:val="24"/>
     </w:rPr>
@@ -16701,7 +16701,7 @@
     <w:locked/>
     <w:rsid w:val="0040367A"/>
     <w:rPr>
-      <w:rFonts w:ascii="Verdana" w:hAnsi="Verdana" w:cs="Times New Roman"/>
+      <w:rFonts w:ascii="Noto Sans" w:hAnsi="Noto Sans" w:cs="Times New Roman"/>
       <w:sz w:val="24"/>
       <w:szCs w:val="24"/>
     </w:rPr>
@@ -16728,7 +16728,7 @@
     <w:locked/>
     <w:rsid w:val="0040367A"/>
     <w:rPr>
-      <w:rFonts w:ascii="Verdana" w:hAnsi="Verdana" w:cs="Times New Roman"/>
+      <w:rFonts w:ascii="Noto Sans" w:hAnsi="Noto Sans" w:cs="Times New Roman"/>
       <w:sz w:val="24"/>
       <w:szCs w:val="24"/>
     </w:rPr>
@@ -16744,7 +16744,7 @@
       <w:shd w:val="clear" w:color="auto" w:fill="000080"/>
     </w:pPr>
     <w:rPr>
-      <w:rFonts w:ascii="Tahoma" w:hAnsi="Tahoma" w:cs="Tahoma"/>
+      <w:rFonts w:ascii="Noto Sans" w:hAnsi="Noto Sans" w:cs="Noto Sans"/>
       <w:sz w:val="20"/>
       <w:szCs w:val="20"/>
     </w:rPr>
@@ -16788,7 +16788,7 @@
     <w:uiPriority w:val="99"/>
     <w:rsid w:val="00741BB8"/>
     <w:rPr>
-      <w:rFonts w:ascii="Tahoma" w:hAnsi="Tahoma" w:cs="Tahoma"/>
+      <w:rFonts w:ascii="Noto Sans" w:hAnsi="Noto Sans" w:cs="Noto Sans"/>
       <w:sz w:val="16"/>
       <w:szCs w:val="16"/>
     </w:rPr>
@@ -16801,7 +16801,7 @@
     <w:locked/>
     <w:rsid w:val="00741BB8"/>
     <w:rPr>
-      <w:rFonts w:ascii="Tahoma" w:hAnsi="Tahoma" w:cs="Tahoma"/>
+      <w:rFonts w:ascii="Noto Sans" w:hAnsi="Noto Sans" w:cs="Noto Sans"/>
       <w:sz w:val="16"/>
       <w:szCs w:val="16"/>
     </w:rPr>
@@ -16850,7 +16850,7 @@
     <w:locked/>
     <w:rsid w:val="00741BB8"/>
     <w:rPr>
-      <w:rFonts w:ascii="Verdana" w:hAnsi="Verdana" w:cs="Times New Roman"/>
+      <w:rFonts w:ascii="Noto Sans" w:hAnsi="Noto Sans" w:cs="Times New Roman"/>
     </w:rPr>
   </w:style>
   <w:style w:type="paragraph" w:styleId="Paragrafoelenco">
